--- a/KUSYS-Demo/KUSYS-Readme.docx
+++ b/KUSYS-Demo/KUSYS-Readme.docx
@@ -12,7 +12,21 @@
       </w:r>
       <w:proofErr w:type="spellEnd"/>
       <w:r>
-        <w:t xml:space="preserve"> komutu ile oluşturulabilir. Fakat </w:t>
+        <w:t xml:space="preserve"> komutu</w:t>
+      </w:r>
+      <w:r>
+        <w:t xml:space="preserve">nun </w:t>
+      </w:r>
+      <w:proofErr w:type="spellStart"/>
+      <w:r>
+        <w:t>dataAccesslayer’da</w:t>
+      </w:r>
+      <w:proofErr w:type="spellEnd"/>
+      <w:r>
+        <w:t xml:space="preserve"> çağrılması ile</w:t>
+      </w:r>
+      <w:r>
+        <w:t xml:space="preserve"> oluşturulabilir. </w:t>
       </w:r>
       <w:proofErr w:type="spellStart"/>
       <w:r>
@@ -44,15 +58,28 @@
       </w:r>
       <w:proofErr w:type="spellEnd"/>
       <w:r>
+        <w:t xml:space="preserve"> tablosuna dersler </w:t>
+      </w:r>
+      <w:proofErr w:type="spellStart"/>
+      <w:r>
+        <w:t>seed</w:t>
+      </w:r>
+      <w:proofErr w:type="spellEnd"/>
+      <w:r>
         <w:t xml:space="preserve"> </w:t>
       </w:r>
       <w:proofErr w:type="spellStart"/>
       <w:r>
-        <w:t>tablosunada</w:t>
-      </w:r>
-      <w:proofErr w:type="spellEnd"/>
-      <w:r>
-        <w:t xml:space="preserve"> dersler eklenmelidir.(Aslında dersler içerde yazılmış olan kodlar aktif </w:t>
+        <w:t>methodla</w:t>
+      </w:r>
+      <w:proofErr w:type="spellEnd"/>
+      <w:r>
+        <w:t xml:space="preserve"> eklenmektedir.</w:t>
+      </w:r>
+      <w:bookmarkStart w:id="0" w:name="_GoBack"/>
+      <w:bookmarkEnd w:id="0"/>
+      <w:r>
+        <w:t xml:space="preserve">(Aslında dersler içerde yazılmış olan kodlar aktif </w:t>
       </w:r>
       <w:proofErr w:type="spellStart"/>
       <w:r>
@@ -60,7 +87,70 @@
       </w:r>
       <w:proofErr w:type="spellEnd"/>
       <w:r>
-        <w:t xml:space="preserve"> eklenebilir.) Eklenen her kullanıcı ilk olarak </w:t>
+        <w:t xml:space="preserve"> eklenebilir.)</w:t>
+      </w:r>
+      <w:r>
+        <w:t xml:space="preserve"> </w:t>
+      </w:r>
+    </w:p>
+    <w:p>
+      <w:r>
+        <w:t xml:space="preserve">Kullanıcı maili: </w:t>
+      </w:r>
+      <w:hyperlink r:id="rId5" w:history="1">
+        <w:r>
+          <w:rPr>
+            <w:rStyle w:val="Kpr"/>
+          </w:rPr>
+          <w:t>admin@mail.com</w:t>
+        </w:r>
+      </w:hyperlink>
+      <w:r>
+        <w:t xml:space="preserve">  şifre:</w:t>
+      </w:r>
+      <w:r>
+        <w:t xml:space="preserve">123123 olarak </w:t>
+      </w:r>
+      <w:proofErr w:type="spellStart"/>
+      <w:r>
+        <w:t>admin</w:t>
+      </w:r>
+      <w:proofErr w:type="spellEnd"/>
+      <w:r>
+        <w:t xml:space="preserve"> </w:t>
+      </w:r>
+      <w:proofErr w:type="spellStart"/>
+      <w:r>
+        <w:t>kullanıcıs</w:t>
+      </w:r>
+      <w:r>
+        <w:t>ıd</w:t>
+      </w:r>
+      <w:r>
+        <w:t>a</w:t>
+      </w:r>
+      <w:proofErr w:type="spellEnd"/>
+      <w:r>
+        <w:t xml:space="preserve"> </w:t>
+      </w:r>
+      <w:proofErr w:type="spellStart"/>
+      <w:r>
+        <w:t>seed</w:t>
+      </w:r>
+      <w:proofErr w:type="spellEnd"/>
+      <w:r>
+        <w:t xml:space="preserve"> </w:t>
+      </w:r>
+      <w:proofErr w:type="spellStart"/>
+      <w:r>
+        <w:t>methodla</w:t>
+      </w:r>
+      <w:proofErr w:type="spellEnd"/>
+      <w:r>
+        <w:t xml:space="preserve"> eklenmiştir.</w:t>
+      </w:r>
+      <w:r>
+        <w:t xml:space="preserve"> Eklenen her kullanıcı ilk olarak </w:t>
       </w:r>
       <w:proofErr w:type="spellStart"/>
       <w:r>
@@ -84,7 +174,10 @@
       </w:r>
       <w:proofErr w:type="spellEnd"/>
       <w:r>
-        <w:t xml:space="preserve"> olabilmesi için </w:t>
+        <w:t xml:space="preserve"> olabil</w:t>
+      </w:r>
+      <w:r>
+        <w:t xml:space="preserve">mesi için </w:t>
       </w:r>
       <w:proofErr w:type="spellStart"/>
       <w:r>
@@ -92,7 +185,10 @@
       </w:r>
       <w:proofErr w:type="spellEnd"/>
       <w:r>
-        <w:t xml:space="preserve"> tarafından rolü güncellenmesi gerekmektedir.</w:t>
+        <w:t xml:space="preserve"> tarafından rolünün </w:t>
+      </w:r>
+      <w:r>
+        <w:t>güncellenmesi gerekmektedir.</w:t>
       </w:r>
     </w:p>
     <w:p>
@@ -110,6 +206,10 @@
     </w:p>
     <w:p>
       <w:r>
+        <w:rPr>
+          <w:noProof/>
+          <w:lang w:eastAsia="tr-TR"/>
+        </w:rPr>
         <w:drawing>
           <wp:inline distT="0" distB="0" distL="0" distR="0" wp14:anchorId="7C34F47B" wp14:editId="5796F3EA">
             <wp:extent cx="3886543" cy="2286000"/>
@@ -126,7 +226,7 @@
                     <pic:cNvPicPr/>
                   </pic:nvPicPr>
                   <pic:blipFill>
-                    <a:blip r:embed="rId5"/>
+                    <a:blip r:embed="rId6"/>
                     <a:stretch>
                       <a:fillRect/>
                     </a:stretch>
@@ -181,7 +281,7 @@
                     </pic:cNvPicPr>
                   </pic:nvPicPr>
                   <pic:blipFill>
-                    <a:blip r:embed="rId6">
+                    <a:blip r:embed="rId7">
                       <a:extLst>
                         <a:ext uri="{28A0092B-C50C-407E-A947-70E740481C1C}">
                           <a14:useLocalDpi xmlns:a14="http://schemas.microsoft.com/office/drawing/2010/main" val="0"/>
@@ -242,65 +342,15 @@
     </w:p>
     <w:p>
       <w:r>
+        <w:rPr>
+          <w:noProof/>
+          <w:lang w:eastAsia="tr-TR"/>
+        </w:rPr>
         <w:drawing>
           <wp:inline distT="0" distB="0" distL="0" distR="0" wp14:anchorId="33655E4F" wp14:editId="58E8F896">
             <wp:extent cx="5078112" cy="2018923"/>
             <wp:effectExtent l="0" t="0" r="8255" b="635"/>
             <wp:docPr id="6" name="Resim 6"/>
-            <wp:cNvGraphicFramePr>
-              <a:graphicFrameLocks xmlns:a="http://schemas.openxmlformats.org/drawingml/2006/main" noChangeAspect="1"/>
-            </wp:cNvGraphicFramePr>
-            <a:graphic xmlns:a="http://schemas.openxmlformats.org/drawingml/2006/main">
-              <a:graphicData uri="http://schemas.openxmlformats.org/drawingml/2006/picture">
-                <pic:pic xmlns:pic="http://schemas.openxmlformats.org/drawingml/2006/picture">
-                  <pic:nvPicPr>
-                    <pic:cNvPr id="1" name=""/>
-                    <pic:cNvPicPr/>
-                  </pic:nvPicPr>
-                  <pic:blipFill>
-                    <a:blip r:embed="rId7"/>
-                    <a:stretch>
-                      <a:fillRect/>
-                    </a:stretch>
-                  </pic:blipFill>
-                  <pic:spPr>
-                    <a:xfrm>
-                      <a:off x="0" y="0"/>
-                      <a:ext cx="5174205" cy="2057127"/>
-                    </a:xfrm>
-                    <a:prstGeom prst="rect">
-                      <a:avLst/>
-                    </a:prstGeom>
-                  </pic:spPr>
-                </pic:pic>
-              </a:graphicData>
-            </a:graphic>
-          </wp:inline>
-        </w:drawing>
-      </w:r>
-    </w:p>
-    <w:p/>
-    <w:p>
-      <w:pPr>
-        <w:rPr>
-          <w:b/>
-        </w:rPr>
-      </w:pPr>
-      <w:r>
-        <w:rPr>
-          <w:b/>
-        </w:rPr>
-        <w:lastRenderedPageBreak/>
-        <w:t>User Listesi(User)</w:t>
-      </w:r>
-    </w:p>
-    <w:p>
-      <w:r>
-        <w:drawing>
-          <wp:inline distT="0" distB="0" distL="0" distR="0" wp14:anchorId="7DCF3451" wp14:editId="7AC0D471">
-            <wp:extent cx="5760720" cy="2224405"/>
-            <wp:effectExtent l="0" t="0" r="0" b="4445"/>
-            <wp:docPr id="7" name="Resim 7"/>
             <wp:cNvGraphicFramePr>
               <a:graphicFrameLocks xmlns:a="http://schemas.openxmlformats.org/drawingml/2006/main" noChangeAspect="1"/>
             </wp:cNvGraphicFramePr>
@@ -320,7 +370,7 @@
                   <pic:spPr>
                     <a:xfrm>
                       <a:off x="0" y="0"/>
-                      <a:ext cx="5760720" cy="2224405"/>
+                      <a:ext cx="5174205" cy="2057127"/>
                     </a:xfrm>
                     <a:prstGeom prst="rect">
                       <a:avLst/>
@@ -334,25 +384,30 @@
       </w:r>
     </w:p>
     <w:p>
-      <w:r>
-        <w:t xml:space="preserve">Sayfalar yetki durumuna göre kontrol ediliyor. Köşedeki </w:t>
-      </w:r>
-      <w:proofErr w:type="spellStart"/>
-      <w:r>
-        <w:t>user</w:t>
-      </w:r>
-      <w:proofErr w:type="spellEnd"/>
-      <w:r>
-        <w:t xml:space="preserve"> adının bulunduğu kısma yetki durumu eklenmiştir.</w:t>
-      </w:r>
-    </w:p>
-    <w:p>
-      <w:r>
+      <w:pPr>
+        <w:rPr>
+          <w:b/>
+        </w:rPr>
+      </w:pPr>
+      <w:r>
+        <w:rPr>
+          <w:b/>
+        </w:rPr>
+        <w:lastRenderedPageBreak/>
+        <w:t>User Listesi(User)</w:t>
+      </w:r>
+    </w:p>
+    <w:p>
+      <w:r>
+        <w:rPr>
+          <w:noProof/>
+          <w:lang w:eastAsia="tr-TR"/>
+        </w:rPr>
         <w:drawing>
-          <wp:inline distT="0" distB="0" distL="0" distR="0" wp14:anchorId="1D01F076" wp14:editId="1A946F73">
-            <wp:extent cx="2886075" cy="1936310"/>
-            <wp:effectExtent l="0" t="0" r="0" b="6985"/>
-            <wp:docPr id="8" name="Resim 8"/>
+          <wp:inline distT="0" distB="0" distL="0" distR="0" wp14:anchorId="7DCF3451" wp14:editId="7AC0D471">
+            <wp:extent cx="5760720" cy="2224405"/>
+            <wp:effectExtent l="0" t="0" r="0" b="4445"/>
+            <wp:docPr id="7" name="Resim 7"/>
             <wp:cNvGraphicFramePr>
               <a:graphicFrameLocks xmlns:a="http://schemas.openxmlformats.org/drawingml/2006/main" noChangeAspect="1"/>
             </wp:cNvGraphicFramePr>
@@ -372,7 +427,7 @@
                   <pic:spPr>
                     <a:xfrm>
                       <a:off x="0" y="0"/>
-                      <a:ext cx="2894093" cy="1941690"/>
+                      <a:ext cx="5760720" cy="2224405"/>
                     </a:xfrm>
                     <a:prstGeom prst="rect">
                       <a:avLst/>
@@ -384,12 +439,31 @@
           </wp:inline>
         </w:drawing>
       </w:r>
-      <w:r>
+    </w:p>
+    <w:p>
+      <w:r>
+        <w:t xml:space="preserve">Sayfalar yetki durumuna göre kontrol ediliyor. Köşedeki </w:t>
+      </w:r>
+      <w:proofErr w:type="spellStart"/>
+      <w:r>
+        <w:t>user</w:t>
+      </w:r>
+      <w:proofErr w:type="spellEnd"/>
+      <w:r>
+        <w:t xml:space="preserve"> adının bulunduğu kısma yetki durumu eklenmiştir.</w:t>
+      </w:r>
+    </w:p>
+    <w:p>
+      <w:r>
+        <w:rPr>
+          <w:noProof/>
+          <w:lang w:eastAsia="tr-TR"/>
+        </w:rPr>
         <w:drawing>
-          <wp:inline distT="0" distB="0" distL="0" distR="0" wp14:anchorId="71E0A0BB" wp14:editId="2B58ACB5">
-            <wp:extent cx="2495232" cy="1951877"/>
-            <wp:effectExtent l="0" t="0" r="635" b="0"/>
-            <wp:docPr id="9" name="Resim 9"/>
+          <wp:inline distT="0" distB="0" distL="0" distR="0" wp14:anchorId="1D01F076" wp14:editId="1A946F73">
+            <wp:extent cx="2886075" cy="1936310"/>
+            <wp:effectExtent l="0" t="0" r="0" b="6985"/>
+            <wp:docPr id="8" name="Resim 8"/>
             <wp:cNvGraphicFramePr>
               <a:graphicFrameLocks xmlns:a="http://schemas.openxmlformats.org/drawingml/2006/main" noChangeAspect="1"/>
             </wp:cNvGraphicFramePr>
@@ -409,7 +483,7 @@
                   <pic:spPr>
                     <a:xfrm>
                       <a:off x="0" y="0"/>
-                      <a:ext cx="2517239" cy="1969092"/>
+                      <a:ext cx="2894093" cy="1941690"/>
                     </a:xfrm>
                     <a:prstGeom prst="rect">
                       <a:avLst/>
@@ -421,45 +495,16 @@
           </wp:inline>
         </w:drawing>
       </w:r>
-    </w:p>
-    <w:p>
-      <w:pPr>
-        <w:rPr>
-          <w:b/>
-        </w:rPr>
-      </w:pPr>
-      <w:r>
-        <w:rPr>
-          <w:b/>
-        </w:rPr>
-        <w:t>Güncelleme Ekranı</w:t>
-      </w:r>
-    </w:p>
-    <w:p>
-      <w:r>
-        <w:t xml:space="preserve">Yetkiden dolayı sadece </w:t>
-      </w:r>
-      <w:proofErr w:type="spellStart"/>
-      <w:r>
-        <w:t>adminde</w:t>
-      </w:r>
-      <w:proofErr w:type="spellEnd"/>
-      <w:r>
-        <w:t xml:space="preserve"> vardır.</w:t>
-      </w:r>
-    </w:p>
-    <w:p>
-      <w:pPr>
-        <w:rPr>
-          <w:b/>
-        </w:rPr>
-      </w:pPr>
-      <w:r>
+      <w:r>
+        <w:rPr>
+          <w:noProof/>
+          <w:lang w:eastAsia="tr-TR"/>
+        </w:rPr>
         <w:drawing>
-          <wp:inline distT="0" distB="0" distL="0" distR="0" wp14:anchorId="329F0622" wp14:editId="383E088B">
-            <wp:extent cx="5760720" cy="1721485"/>
-            <wp:effectExtent l="0" t="0" r="0" b="0"/>
-            <wp:docPr id="10" name="Resim 10"/>
+          <wp:inline distT="0" distB="0" distL="0" distR="0" wp14:anchorId="71E0A0BB" wp14:editId="2B58ACB5">
+            <wp:extent cx="2495232" cy="1951877"/>
+            <wp:effectExtent l="0" t="0" r="635" b="0"/>
+            <wp:docPr id="9" name="Resim 9"/>
             <wp:cNvGraphicFramePr>
               <a:graphicFrameLocks xmlns:a="http://schemas.openxmlformats.org/drawingml/2006/main" noChangeAspect="1"/>
             </wp:cNvGraphicFramePr>
@@ -479,7 +524,7 @@
                   <pic:spPr>
                     <a:xfrm>
                       <a:off x="0" y="0"/>
-                      <a:ext cx="5760720" cy="1721485"/>
+                      <a:ext cx="2517239" cy="1969092"/>
                     </a:xfrm>
                     <a:prstGeom prst="rect">
                       <a:avLst/>
@@ -491,20 +536,49 @@
           </wp:inline>
         </w:drawing>
       </w:r>
-      <w:r>
-        <w:rPr>
-          <w:b/>
-        </w:rPr>
-        <w:t>Kullanıcı silme</w:t>
-      </w:r>
-    </w:p>
-    <w:p>
-      <w:r>
+    </w:p>
+    <w:p>
+      <w:pPr>
+        <w:rPr>
+          <w:b/>
+        </w:rPr>
+      </w:pPr>
+      <w:r>
+        <w:rPr>
+          <w:b/>
+        </w:rPr>
+        <w:t>Güncelleme Ekranı</w:t>
+      </w:r>
+    </w:p>
+    <w:p>
+      <w:r>
+        <w:t xml:space="preserve">Yetkiden dolayı sadece </w:t>
+      </w:r>
+      <w:proofErr w:type="spellStart"/>
+      <w:r>
+        <w:t>adminde</w:t>
+      </w:r>
+      <w:proofErr w:type="spellEnd"/>
+      <w:r>
+        <w:t xml:space="preserve"> vardır.</w:t>
+      </w:r>
+    </w:p>
+    <w:p>
+      <w:pPr>
+        <w:rPr>
+          <w:b/>
+        </w:rPr>
+      </w:pPr>
+      <w:r>
+        <w:rPr>
+          <w:noProof/>
+          <w:lang w:eastAsia="tr-TR"/>
+        </w:rPr>
         <w:drawing>
-          <wp:inline distT="0" distB="0" distL="0" distR="0" wp14:anchorId="65419DAD" wp14:editId="4E422248">
-            <wp:extent cx="3763004" cy="937033"/>
+          <wp:inline distT="0" distB="0" distL="0" distR="0" wp14:anchorId="329F0622" wp14:editId="383E088B">
+            <wp:extent cx="5760720" cy="1721485"/>
             <wp:effectExtent l="0" t="0" r="0" b="0"/>
-            <wp:docPr id="11" name="Resim 11"/>
+            <wp:docPr id="10" name="Resim 10"/>
             <wp:cNvGraphicFramePr>
               <a:graphicFrameLocks xmlns:a="http://schemas.openxmlformats.org/drawingml/2006/main" noChangeAspect="1"/>
             </wp:cNvGraphicFramePr>
@@ -524,7 +598,7 @@
                   <pic:spPr>
                     <a:xfrm>
                       <a:off x="0" y="0"/>
-                      <a:ext cx="3785607" cy="942661"/>
+                      <a:ext cx="5760720" cy="1721485"/>
                     </a:xfrm>
                     <a:prstGeom prst="rect">
                       <a:avLst/>
@@ -536,28 +610,24 @@
           </wp:inline>
         </w:drawing>
       </w:r>
-    </w:p>
-    <w:p>
-      <w:r>
-        <w:lastRenderedPageBreak/>
-        <w:t xml:space="preserve">Onay için </w:t>
-      </w:r>
-      <w:proofErr w:type="spellStart"/>
-      <w:r>
-        <w:t>confirm</w:t>
-      </w:r>
-      <w:proofErr w:type="spellEnd"/>
-      <w:r>
-        <w:t xml:space="preserve"> yapıldı.</w:t>
-      </w:r>
-    </w:p>
-    <w:p>
-      <w:r>
+      <w:r>
+        <w:rPr>
+          <w:b/>
+        </w:rPr>
+        <w:t>Kullanıcı silme</w:t>
+      </w:r>
+    </w:p>
+    <w:p>
+      <w:r>
+        <w:rPr>
+          <w:noProof/>
+          <w:lang w:eastAsia="tr-TR"/>
+        </w:rPr>
         <w:drawing>
-          <wp:inline distT="0" distB="0" distL="0" distR="0" wp14:anchorId="10F42F43" wp14:editId="380C0A7A">
-            <wp:extent cx="4439270" cy="1152686"/>
-            <wp:effectExtent l="0" t="0" r="0" b="9525"/>
-            <wp:docPr id="12" name="Resim 12"/>
+          <wp:inline distT="0" distB="0" distL="0" distR="0" wp14:anchorId="65419DAD" wp14:editId="4E422248">
+            <wp:extent cx="3763004" cy="937033"/>
+            <wp:effectExtent l="0" t="0" r="0" b="0"/>
+            <wp:docPr id="11" name="Resim 11"/>
             <wp:cNvGraphicFramePr>
               <a:graphicFrameLocks xmlns:a="http://schemas.openxmlformats.org/drawingml/2006/main" noChangeAspect="1"/>
             </wp:cNvGraphicFramePr>
@@ -577,7 +647,7 @@
                   <pic:spPr>
                     <a:xfrm>
                       <a:off x="0" y="0"/>
-                      <a:ext cx="4439270" cy="1152686"/>
+                      <a:ext cx="3785607" cy="942661"/>
                     </a:xfrm>
                     <a:prstGeom prst="rect">
                       <a:avLst/>
@@ -592,29 +662,29 @@
     </w:p>
     <w:p>
       <w:r>
-        <w:t>Ve liste otomatik şekilde güncelleniyor.</w:t>
-      </w:r>
-    </w:p>
-    <w:p>
-      <w:pPr>
-        <w:rPr>
-          <w:b/>
-        </w:rPr>
-      </w:pPr>
-      <w:r>
-        <w:rPr>
-          <w:b/>
-        </w:rPr>
-        <w:t>Ders Listesi</w:t>
-      </w:r>
-    </w:p>
-    <w:p>
-      <w:r>
+        <w:lastRenderedPageBreak/>
+        <w:t xml:space="preserve">Onay için </w:t>
+      </w:r>
+      <w:proofErr w:type="spellStart"/>
+      <w:r>
+        <w:t>confirm</w:t>
+      </w:r>
+      <w:proofErr w:type="spellEnd"/>
+      <w:r>
+        <w:t xml:space="preserve"> yapıldı.</w:t>
+      </w:r>
+    </w:p>
+    <w:p>
+      <w:r>
+        <w:rPr>
+          <w:noProof/>
+          <w:lang w:eastAsia="tr-TR"/>
+        </w:rPr>
         <w:drawing>
-          <wp:inline distT="0" distB="0" distL="0" distR="0" wp14:anchorId="0A7F6FED" wp14:editId="225B1B74">
-            <wp:extent cx="5760720" cy="1377315"/>
-            <wp:effectExtent l="0" t="0" r="0" b="0"/>
-            <wp:docPr id="13" name="Resim 13"/>
+          <wp:inline distT="0" distB="0" distL="0" distR="0" wp14:anchorId="10F42F43" wp14:editId="380C0A7A">
+            <wp:extent cx="4439270" cy="1152686"/>
+            <wp:effectExtent l="0" t="0" r="0" b="9525"/>
+            <wp:docPr id="12" name="Resim 12"/>
             <wp:cNvGraphicFramePr>
               <a:graphicFrameLocks xmlns:a="http://schemas.openxmlformats.org/drawingml/2006/main" noChangeAspect="1"/>
             </wp:cNvGraphicFramePr>
@@ -634,7 +704,7 @@
                   <pic:spPr>
                     <a:xfrm>
                       <a:off x="0" y="0"/>
-                      <a:ext cx="5760720" cy="1377315"/>
+                      <a:ext cx="4439270" cy="1152686"/>
                     </a:xfrm>
                     <a:prstGeom prst="rect">
                       <a:avLst/>
@@ -648,6 +718,11 @@
       </w:r>
     </w:p>
     <w:p>
+      <w:r>
+        <w:t>Ve liste otomatik şekilde güncelleniyor.</w:t>
+      </w:r>
+    </w:p>
+    <w:p>
       <w:pPr>
         <w:rPr>
           <w:b/>
@@ -657,16 +732,20 @@
         <w:rPr>
           <w:b/>
         </w:rPr>
-        <w:t>Öğrenci-Ders Listesi</w:t>
-      </w:r>
-    </w:p>
-    <w:p>
-      <w:r>
+        <w:t>Ders Listesi</w:t>
+      </w:r>
+    </w:p>
+    <w:p>
+      <w:r>
+        <w:rPr>
+          <w:noProof/>
+          <w:lang w:eastAsia="tr-TR"/>
+        </w:rPr>
         <w:drawing>
-          <wp:inline distT="0" distB="0" distL="0" distR="0" wp14:anchorId="790F8E80" wp14:editId="2A26E8FC">
-            <wp:extent cx="4753069" cy="1954773"/>
-            <wp:effectExtent l="0" t="0" r="0" b="7620"/>
-            <wp:docPr id="14" name="Resim 14"/>
+          <wp:inline distT="0" distB="0" distL="0" distR="0" wp14:anchorId="0A7F6FED" wp14:editId="225B1B74">
+            <wp:extent cx="5760720" cy="1377315"/>
+            <wp:effectExtent l="0" t="0" r="0" b="0"/>
+            <wp:docPr id="13" name="Resim 13"/>
             <wp:cNvGraphicFramePr>
               <a:graphicFrameLocks xmlns:a="http://schemas.openxmlformats.org/drawingml/2006/main" noChangeAspect="1"/>
             </wp:cNvGraphicFramePr>
@@ -686,7 +765,7 @@
                   <pic:spPr>
                     <a:xfrm>
                       <a:off x="0" y="0"/>
-                      <a:ext cx="4773550" cy="1963196"/>
+                      <a:ext cx="5760720" cy="1377315"/>
                     </a:xfrm>
                     <a:prstGeom prst="rect">
                       <a:avLst/>
@@ -709,36 +788,20 @@
         <w:rPr>
           <w:b/>
         </w:rPr>
-        <w:t>Öğrenciye Yeni Ders E</w:t>
-      </w:r>
-      <w:r>
-        <w:rPr>
-          <w:b/>
-        </w:rPr>
-        <w:t>kleme(</w:t>
-      </w:r>
-      <w:proofErr w:type="spellStart"/>
-      <w:r>
-        <w:rPr>
-          <w:b/>
-        </w:rPr>
-        <w:t>Admin</w:t>
-      </w:r>
-      <w:proofErr w:type="spellEnd"/>
-      <w:r>
-        <w:rPr>
-          <w:b/>
-        </w:rPr>
-        <w:t>)</w:t>
-      </w:r>
-    </w:p>
-    <w:p>
-      <w:r>
+        <w:t>Öğrenci-Ders Listesi</w:t>
+      </w:r>
+    </w:p>
+    <w:p>
+      <w:r>
+        <w:rPr>
+          <w:noProof/>
+          <w:lang w:eastAsia="tr-TR"/>
+        </w:rPr>
         <w:drawing>
-          <wp:inline distT="0" distB="0" distL="0" distR="0" wp14:anchorId="5DC32044" wp14:editId="10BDCF4A">
-            <wp:extent cx="5760720" cy="1116330"/>
+          <wp:inline distT="0" distB="0" distL="0" distR="0" wp14:anchorId="790F8E80" wp14:editId="2A26E8FC">
+            <wp:extent cx="4753069" cy="1954773"/>
             <wp:effectExtent l="0" t="0" r="0" b="7620"/>
-            <wp:docPr id="15" name="Resim 15"/>
+            <wp:docPr id="14" name="Resim 14"/>
             <wp:cNvGraphicFramePr>
               <a:graphicFrameLocks xmlns:a="http://schemas.openxmlformats.org/drawingml/2006/main" noChangeAspect="1"/>
             </wp:cNvGraphicFramePr>
@@ -758,7 +821,7 @@
                   <pic:spPr>
                     <a:xfrm>
                       <a:off x="0" y="0"/>
-                      <a:ext cx="5760720" cy="1116330"/>
+                      <a:ext cx="4773550" cy="1963196"/>
                     </a:xfrm>
                     <a:prstGeom prst="rect">
                       <a:avLst/>
@@ -781,14 +844,22 @@
         <w:rPr>
           <w:b/>
         </w:rPr>
-        <w:t>Öğrenciye yeni ders ekleme(</w:t>
-      </w:r>
-      <w:r>
-        <w:rPr>
-          <w:b/>
-        </w:rPr>
-        <w:t>User</w:t>
-      </w:r>
+        <w:t>Öğrenciye Yeni Ders E</w:t>
+      </w:r>
+      <w:r>
+        <w:rPr>
+          <w:b/>
+        </w:rPr>
+        <w:t>kleme(</w:t>
+      </w:r>
+      <w:proofErr w:type="spellStart"/>
+      <w:r>
+        <w:rPr>
+          <w:b/>
+        </w:rPr>
+        <w:t>Admin</w:t>
+      </w:r>
+      <w:proofErr w:type="spellEnd"/>
       <w:r>
         <w:rPr>
           <w:b/>
@@ -798,11 +869,15 @@
     </w:p>
     <w:p>
       <w:r>
+        <w:rPr>
+          <w:noProof/>
+          <w:lang w:eastAsia="tr-TR"/>
+        </w:rPr>
         <w:drawing>
-          <wp:inline distT="0" distB="0" distL="0" distR="0" wp14:anchorId="7664ED3E" wp14:editId="2A1943B6">
-            <wp:extent cx="4753069" cy="965074"/>
-            <wp:effectExtent l="0" t="0" r="0" b="6985"/>
-            <wp:docPr id="16" name="Resim 16"/>
+          <wp:inline distT="0" distB="0" distL="0" distR="0" wp14:anchorId="5DC32044" wp14:editId="10BDCF4A">
+            <wp:extent cx="5760720" cy="1116330"/>
+            <wp:effectExtent l="0" t="0" r="0" b="7620"/>
+            <wp:docPr id="15" name="Resim 15"/>
             <wp:cNvGraphicFramePr>
               <a:graphicFrameLocks xmlns:a="http://schemas.openxmlformats.org/drawingml/2006/main" noChangeAspect="1"/>
             </wp:cNvGraphicFramePr>
@@ -822,7 +897,7 @@
                   <pic:spPr>
                     <a:xfrm>
                       <a:off x="0" y="0"/>
-                      <a:ext cx="4770247" cy="968562"/>
+                      <a:ext cx="5760720" cy="1116330"/>
                     </a:xfrm>
                     <a:prstGeom prst="rect">
                       <a:avLst/>
@@ -836,18 +911,29 @@
       </w:r>
     </w:p>
     <w:p>
-      <w:r>
-        <w:lastRenderedPageBreak/>
-        <w:t>Yetki durumunda dolayı sadece kendi adı gelmektedir.</w:t>
-      </w:r>
-    </w:p>
-    <w:p>
-      <w:r>
+      <w:pPr>
+        <w:rPr>
+          <w:b/>
+        </w:rPr>
+      </w:pPr>
+      <w:r>
+        <w:rPr>
+          <w:b/>
+        </w:rPr>
+        <w:t>Öğrenciye yeni ders ekleme(User)</w:t>
+      </w:r>
+    </w:p>
+    <w:p>
+      <w:r>
+        <w:rPr>
+          <w:noProof/>
+          <w:lang w:eastAsia="tr-TR"/>
+        </w:rPr>
         <w:drawing>
-          <wp:inline distT="0" distB="0" distL="0" distR="0" wp14:anchorId="387EFB37" wp14:editId="726DF567">
-            <wp:extent cx="5760720" cy="1777365"/>
-            <wp:effectExtent l="0" t="0" r="0" b="0"/>
-            <wp:docPr id="17" name="Resim 17"/>
+          <wp:inline distT="0" distB="0" distL="0" distR="0" wp14:anchorId="7664ED3E" wp14:editId="2A1943B6">
+            <wp:extent cx="4753069" cy="965074"/>
+            <wp:effectExtent l="0" t="0" r="0" b="6985"/>
+            <wp:docPr id="16" name="Resim 16"/>
             <wp:cNvGraphicFramePr>
               <a:graphicFrameLocks xmlns:a="http://schemas.openxmlformats.org/drawingml/2006/main" noChangeAspect="1"/>
             </wp:cNvGraphicFramePr>
@@ -867,7 +953,7 @@
                   <pic:spPr>
                     <a:xfrm>
                       <a:off x="0" y="0"/>
-                      <a:ext cx="5760720" cy="1777365"/>
+                      <a:ext cx="4770247" cy="968562"/>
                     </a:xfrm>
                     <a:prstGeom prst="rect">
                       <a:avLst/>
@@ -882,24 +968,21 @@
     </w:p>
     <w:p>
       <w:r>
-        <w:t xml:space="preserve">Daha önce bu ders eklenmişse </w:t>
-      </w:r>
-      <w:proofErr w:type="spellStart"/>
-      <w:r>
-        <w:t>alert</w:t>
-      </w:r>
-      <w:proofErr w:type="spellEnd"/>
-      <w:r>
-        <w:t xml:space="preserve"> olarak hata dönmektedir.</w:t>
-      </w:r>
-    </w:p>
-    <w:p>
-      <w:r>
+        <w:lastRenderedPageBreak/>
+        <w:t>Yetki durumunda dolayı sadece kendi adı gelmektedir.</w:t>
+      </w:r>
+    </w:p>
+    <w:p>
+      <w:r>
+        <w:rPr>
+          <w:noProof/>
+          <w:lang w:eastAsia="tr-TR"/>
+        </w:rPr>
         <w:drawing>
-          <wp:inline distT="0" distB="0" distL="0" distR="0" wp14:anchorId="17BA06ED" wp14:editId="1D52F02D">
-            <wp:extent cx="5760720" cy="1986915"/>
+          <wp:inline distT="0" distB="0" distL="0" distR="0" wp14:anchorId="387EFB37" wp14:editId="726DF567">
+            <wp:extent cx="5760720" cy="1777365"/>
             <wp:effectExtent l="0" t="0" r="0" b="0"/>
-            <wp:docPr id="19" name="Resim 19"/>
+            <wp:docPr id="17" name="Resim 17"/>
             <wp:cNvGraphicFramePr>
               <a:graphicFrameLocks xmlns:a="http://schemas.openxmlformats.org/drawingml/2006/main" noChangeAspect="1"/>
             </wp:cNvGraphicFramePr>
@@ -919,7 +1002,7 @@
                   <pic:spPr>
                     <a:xfrm>
                       <a:off x="0" y="0"/>
-                      <a:ext cx="5760720" cy="1986915"/>
+                      <a:ext cx="5760720" cy="1777365"/>
                     </a:xfrm>
                     <a:prstGeom prst="rect">
                       <a:avLst/>
@@ -934,16 +1017,28 @@
     </w:p>
     <w:p>
       <w:r>
-        <w:t>Ders güncelleme</w:t>
-      </w:r>
-    </w:p>
-    <w:p>
-      <w:r>
+        <w:t xml:space="preserve">Daha önce bu ders eklenmişse </w:t>
+      </w:r>
+      <w:proofErr w:type="spellStart"/>
+      <w:r>
+        <w:t>alert</w:t>
+      </w:r>
+      <w:proofErr w:type="spellEnd"/>
+      <w:r>
+        <w:t xml:space="preserve"> olarak hata dönmektedir.</w:t>
+      </w:r>
+    </w:p>
+    <w:p>
+      <w:r>
+        <w:rPr>
+          <w:noProof/>
+          <w:lang w:eastAsia="tr-TR"/>
+        </w:rPr>
         <w:drawing>
-          <wp:inline distT="0" distB="0" distL="0" distR="0" wp14:anchorId="55158005" wp14:editId="514F7642">
-            <wp:extent cx="5760720" cy="2379980"/>
-            <wp:effectExtent l="0" t="0" r="0" b="1270"/>
-            <wp:docPr id="20" name="Resim 20"/>
+          <wp:inline distT="0" distB="0" distL="0" distR="0" wp14:anchorId="17BA06ED" wp14:editId="1D52F02D">
+            <wp:extent cx="5760720" cy="1986915"/>
+            <wp:effectExtent l="0" t="0" r="0" b="0"/>
+            <wp:docPr id="19" name="Resim 19"/>
             <wp:cNvGraphicFramePr>
               <a:graphicFrameLocks xmlns:a="http://schemas.openxmlformats.org/drawingml/2006/main" noChangeAspect="1"/>
             </wp:cNvGraphicFramePr>
@@ -963,7 +1058,7 @@
                   <pic:spPr>
                     <a:xfrm>
                       <a:off x="0" y="0"/>
-                      <a:ext cx="5760720" cy="2379980"/>
+                      <a:ext cx="5760720" cy="1986915"/>
                     </a:xfrm>
                     <a:prstGeom prst="rect">
                       <a:avLst/>
@@ -977,25 +1072,21 @@
       </w:r>
     </w:p>
     <w:p>
-      <w:pPr>
-        <w:rPr>
-          <w:b/>
-        </w:rPr>
-      </w:pPr>
-      <w:r>
-        <w:rPr>
-          <w:b/>
-        </w:rPr>
-        <w:t>Alınan Dersi Silme</w:t>
-      </w:r>
-    </w:p>
-    <w:p>
-      <w:r>
+      <w:r>
+        <w:t>Ders güncelleme</w:t>
+      </w:r>
+    </w:p>
+    <w:p>
+      <w:r>
+        <w:rPr>
+          <w:noProof/>
+          <w:lang w:eastAsia="tr-TR"/>
+        </w:rPr>
         <w:drawing>
-          <wp:inline distT="0" distB="0" distL="0" distR="0" wp14:anchorId="6ECD2CFC" wp14:editId="091CD0BE">
-            <wp:extent cx="3089909" cy="1195058"/>
-            <wp:effectExtent l="0" t="0" r="0" b="5715"/>
-            <wp:docPr id="21" name="Resim 21"/>
+          <wp:inline distT="0" distB="0" distL="0" distR="0" wp14:anchorId="55158005" wp14:editId="514F7642">
+            <wp:extent cx="5760720" cy="2379980"/>
+            <wp:effectExtent l="0" t="0" r="0" b="1270"/>
+            <wp:docPr id="20" name="Resim 20"/>
             <wp:cNvGraphicFramePr>
               <a:graphicFrameLocks xmlns:a="http://schemas.openxmlformats.org/drawingml/2006/main" noChangeAspect="1"/>
             </wp:cNvGraphicFramePr>
@@ -1015,7 +1106,7 @@
                   <pic:spPr>
                     <a:xfrm>
                       <a:off x="0" y="0"/>
-                      <a:ext cx="3198195" cy="1236939"/>
+                      <a:ext cx="5760720" cy="2379980"/>
                     </a:xfrm>
                     <a:prstGeom prst="rect">
                       <a:avLst/>
@@ -1027,19 +1118,31 @@
           </wp:inline>
         </w:drawing>
       </w:r>
+    </w:p>
+    <w:p>
+      <w:pPr>
+        <w:rPr>
+          <w:b/>
+        </w:rPr>
+      </w:pPr>
+      <w:r>
+        <w:rPr>
+          <w:b/>
+        </w:rPr>
+        <w:t>Alınan Dersi Silme</w:t>
+      </w:r>
+    </w:p>
+    <w:p>
       <w:r>
         <w:rPr>
           <w:noProof/>
           <w:lang w:eastAsia="tr-TR"/>
         </w:rPr>
-        <w:t xml:space="preserve"> </w:t>
-      </w:r>
-      <w:r>
         <w:drawing>
-          <wp:inline distT="0" distB="0" distL="0" distR="0" wp14:anchorId="113ABDEA" wp14:editId="7B9A8FCF">
-            <wp:extent cx="2534810" cy="701643"/>
-            <wp:effectExtent l="0" t="0" r="0" b="3810"/>
-            <wp:docPr id="23" name="Resim 23"/>
+          <wp:inline distT="0" distB="0" distL="0" distR="0" wp14:anchorId="6ECD2CFC" wp14:editId="091CD0BE">
+            <wp:extent cx="3089909" cy="1195058"/>
+            <wp:effectExtent l="0" t="0" r="0" b="5715"/>
+            <wp:docPr id="21" name="Resim 21"/>
             <wp:cNvGraphicFramePr>
               <a:graphicFrameLocks xmlns:a="http://schemas.openxmlformats.org/drawingml/2006/main" noChangeAspect="1"/>
             </wp:cNvGraphicFramePr>
@@ -1059,7 +1162,7 @@
                   <pic:spPr>
                     <a:xfrm>
                       <a:off x="0" y="0"/>
-                      <a:ext cx="2629236" cy="727780"/>
+                      <a:ext cx="3198195" cy="1236939"/>
                     </a:xfrm>
                     <a:prstGeom prst="rect">
                       <a:avLst/>
@@ -1071,15 +1174,23 @@
           </wp:inline>
         </w:drawing>
       </w:r>
-    </w:p>
-    <w:p>
-      <w:r>
-        <w:lastRenderedPageBreak/>
+      <w:r>
+        <w:rPr>
+          <w:noProof/>
+          <w:lang w:eastAsia="tr-TR"/>
+        </w:rPr>
+        <w:t xml:space="preserve"> </w:t>
+      </w:r>
+      <w:r>
+        <w:rPr>
+          <w:noProof/>
+          <w:lang w:eastAsia="tr-TR"/>
+        </w:rPr>
         <w:drawing>
-          <wp:inline distT="0" distB="0" distL="0" distR="0" wp14:anchorId="793255D7" wp14:editId="705F6D3E">
-            <wp:extent cx="5760720" cy="1335386"/>
-            <wp:effectExtent l="0" t="0" r="0" b="0"/>
-            <wp:docPr id="22" name="Resim 22"/>
+          <wp:inline distT="0" distB="0" distL="0" distR="0" wp14:anchorId="113ABDEA" wp14:editId="7B9A8FCF">
+            <wp:extent cx="2534810" cy="701643"/>
+            <wp:effectExtent l="0" t="0" r="0" b="3810"/>
+            <wp:docPr id="23" name="Resim 23"/>
             <wp:cNvGraphicFramePr>
               <a:graphicFrameLocks xmlns:a="http://schemas.openxmlformats.org/drawingml/2006/main" noChangeAspect="1"/>
             </wp:cNvGraphicFramePr>
@@ -1099,6 +1210,50 @@
                   <pic:spPr>
                     <a:xfrm>
                       <a:off x="0" y="0"/>
+                      <a:ext cx="2629236" cy="727780"/>
+                    </a:xfrm>
+                    <a:prstGeom prst="rect">
+                      <a:avLst/>
+                    </a:prstGeom>
+                  </pic:spPr>
+                </pic:pic>
+              </a:graphicData>
+            </a:graphic>
+          </wp:inline>
+        </w:drawing>
+      </w:r>
+    </w:p>
+    <w:p>
+      <w:r>
+        <w:rPr>
+          <w:noProof/>
+          <w:lang w:eastAsia="tr-TR"/>
+        </w:rPr>
+        <w:lastRenderedPageBreak/>
+        <w:drawing>
+          <wp:inline distT="0" distB="0" distL="0" distR="0" wp14:anchorId="793255D7" wp14:editId="705F6D3E">
+            <wp:extent cx="5760720" cy="1335386"/>
+            <wp:effectExtent l="0" t="0" r="0" b="0"/>
+            <wp:docPr id="22" name="Resim 22"/>
+            <wp:cNvGraphicFramePr>
+              <a:graphicFrameLocks xmlns:a="http://schemas.openxmlformats.org/drawingml/2006/main" noChangeAspect="1"/>
+            </wp:cNvGraphicFramePr>
+            <a:graphic xmlns:a="http://schemas.openxmlformats.org/drawingml/2006/main">
+              <a:graphicData uri="http://schemas.openxmlformats.org/drawingml/2006/picture">
+                <pic:pic xmlns:pic="http://schemas.openxmlformats.org/drawingml/2006/picture">
+                  <pic:nvPicPr>
+                    <pic:cNvPr id="1" name=""/>
+                    <pic:cNvPicPr/>
+                  </pic:nvPicPr>
+                  <pic:blipFill>
+                    <a:blip r:embed="rId24"/>
+                    <a:stretch>
+                      <a:fillRect/>
+                    </a:stretch>
+                  </pic:blipFill>
+                  <pic:spPr>
+                    <a:xfrm>
+                      <a:off x="0" y="0"/>
                       <a:ext cx="5773586" cy="1338368"/>
                     </a:xfrm>
                     <a:prstGeom prst="rect">
@@ -1118,7 +1273,6 @@
           <w:b/>
         </w:rPr>
       </w:pPr>
-      <w:bookmarkStart w:id="0" w:name="_GoBack"/>
       <w:proofErr w:type="spellStart"/>
       <w:r>
         <w:rPr>
@@ -1134,7 +1288,6 @@
         <w:t>-Test Ekran Görüntüsü</w:t>
       </w:r>
     </w:p>
-    <w:bookmarkEnd w:id="0"/>
     <w:p>
       <w:r>
         <w:rPr>
@@ -1157,7 +1310,7 @@
                     <pic:cNvPicPr/>
                   </pic:nvPicPr>
                   <pic:blipFill>
-                    <a:blip r:embed="rId24"/>
+                    <a:blip r:embed="rId25"/>
                     <a:stretch>
                       <a:fillRect/>
                     </a:stretch>
@@ -1609,6 +1762,17 @@
     <w:semiHidden/>
     <w:unhideWhenUsed/>
   </w:style>
+  <w:style w:type="character" w:styleId="Kpr">
+    <w:name w:val="Hyperlink"/>
+    <w:basedOn w:val="VarsaylanParagrafYazTipi"/>
+    <w:uiPriority w:val="99"/>
+    <w:unhideWhenUsed/>
+    <w:rsid w:val="008A75ED"/>
+    <w:rPr>
+      <w:color w:val="0563C1" w:themeColor="hyperlink"/>
+      <w:u w:val="single"/>
+    </w:rPr>
+  </w:style>
 </w:styles>
 </file>
 
@@ -1878,7 +2042,7 @@
 </file>
 
 <file path=customXml/itemProps1.xml><?xml version="1.0" encoding="utf-8"?>
-<ds:datastoreItem xmlns:ds="http://schemas.openxmlformats.org/officeDocument/2006/customXml" ds:itemID="{5EF1A1F6-2196-4243-8FE3-E03882792E4D}">
+<ds:datastoreItem xmlns:ds="http://schemas.openxmlformats.org/officeDocument/2006/customXml" ds:itemID="{B3A61347-01EC-4C2D-BEF4-20C68EDF71CD}">
   <ds:schemaRefs>
     <ds:schemaRef ds:uri="http://schemas.openxmlformats.org/officeDocument/2006/bibliography"/>
   </ds:schemaRefs>
